--- a/INFORMATION/actividades.docx
+++ b/INFORMATION/actividades.docx
@@ -43,7 +43,6 @@
       <w:pPr>
         <w:jc w:val="both"/>
       </w:pPr>
-      <w:bookmarkStart w:id="0" w:name="_GoBack"/>
       <w:r>
         <w:t>La m</w:t>
       </w:r>
@@ -118,7 +117,6 @@
         <w:t xml:space="preserve"> más divergentes.</w:t>
       </w:r>
     </w:p>
-    <w:bookmarkEnd w:id="0"/>
     <w:p>
       <w:pPr>
         <w:jc w:val="both"/>
@@ -813,48 +811,27 @@
           <w:ilvl w:val="0"/>
           <w:numId w:val="3"/>
         </w:numPr>
-        <w:rPr>
-          <w:color w:val="FF0000"/>
-        </w:rPr>
-      </w:pPr>
-      <w:r>
-        <w:rPr>
-          <w:color w:val="FF0000"/>
-        </w:rPr>
+      </w:pPr>
+      <w:r>
         <w:t xml:space="preserve">Cambiar glicinas a </w:t>
       </w:r>
       <w:proofErr w:type="spellStart"/>
       <w:r>
-        <w:rPr>
-          <w:color w:val="FF0000"/>
-        </w:rPr>
         <w:t>alaninas</w:t>
       </w:r>
       <w:proofErr w:type="spellEnd"/>
       <w:r>
-        <w:rPr>
-          <w:color w:val="FF0000"/>
-        </w:rPr>
         <w:t xml:space="preserve"> en </w:t>
       </w:r>
       <w:proofErr w:type="spellStart"/>
       <w:r>
-        <w:rPr>
-          <w:color w:val="FF0000"/>
-        </w:rPr>
         <w:t>chimera</w:t>
       </w:r>
       <w:proofErr w:type="spellEnd"/>
       <w:r>
-        <w:rPr>
-          <w:color w:val="FF0000"/>
-        </w:rPr>
         <w:t xml:space="preserve"> para CM otras familias</w:t>
       </w:r>
       <w:r>
-        <w:rPr>
-          <w:color w:val="FF0000"/>
-        </w:rPr>
         <w:t xml:space="preserve"> Listo</w:t>
       </w:r>
     </w:p>
@@ -865,122 +842,68 @@
           <w:ilvl w:val="0"/>
           <w:numId w:val="3"/>
         </w:numPr>
-        <w:rPr>
-          <w:color w:val="FF0000"/>
-        </w:rPr>
-      </w:pPr>
-      <w:r>
-        <w:rPr>
-          <w:color w:val="FF0000"/>
-        </w:rPr>
+      </w:pPr>
+      <w:r>
         <w:t xml:space="preserve">Agregar archivos de </w:t>
       </w:r>
       <w:proofErr w:type="spellStart"/>
       <w:r>
-        <w:rPr>
-          <w:color w:val="FF0000"/>
-        </w:rPr>
         <w:t>pdb</w:t>
       </w:r>
       <w:proofErr w:type="spellEnd"/>
       <w:r>
-        <w:rPr>
-          <w:color w:val="FF0000"/>
-        </w:rPr>
         <w:t xml:space="preserve"> de </w:t>
       </w:r>
       <w:proofErr w:type="spellStart"/>
       <w:r>
-        <w:rPr>
-          <w:color w:val="FF0000"/>
-        </w:rPr>
         <w:t>pref</w:t>
       </w:r>
       <w:proofErr w:type="spellEnd"/>
       <w:r>
-        <w:rPr>
-          <w:color w:val="FF0000"/>
-        </w:rPr>
         <w:t xml:space="preserve"> de ca</w:t>
       </w:r>
       <w:r>
-        <w:rPr>
-          <w:color w:val="FF0000"/>
-        </w:rPr>
         <w:t xml:space="preserve">da familia en </w:t>
       </w:r>
       <w:proofErr w:type="spellStart"/>
       <w:r>
-        <w:rPr>
-          <w:color w:val="FF0000"/>
-        </w:rPr>
         <w:t>out</w:t>
       </w:r>
       <w:proofErr w:type="spellEnd"/>
       <w:r>
-        <w:rPr>
-          <w:color w:val="FF0000"/>
-        </w:rPr>
         <w:t>/</w:t>
       </w:r>
       <w:proofErr w:type="spellStart"/>
       <w:r>
-        <w:rPr>
-          <w:color w:val="FF0000"/>
-        </w:rPr>
         <w:t>out_subset_CA</w:t>
       </w:r>
       <w:proofErr w:type="spellEnd"/>
       <w:r>
-        <w:rPr>
-          <w:color w:val="FF0000"/>
-        </w:rPr>
         <w:t>-</w:t>
       </w:r>
       <w:r>
-        <w:rPr>
-          <w:color w:val="FF0000"/>
-        </w:rPr>
         <w:t>CM</w:t>
       </w:r>
       <w:r>
-        <w:rPr>
-          <w:color w:val="FF0000"/>
-        </w:rPr>
         <w:t xml:space="preserve"> con las </w:t>
       </w:r>
       <w:proofErr w:type="spellStart"/>
       <w:r>
-        <w:rPr>
-          <w:color w:val="FF0000"/>
-        </w:rPr>
         <w:t>gicinas</w:t>
       </w:r>
       <w:proofErr w:type="spellEnd"/>
       <w:r>
-        <w:rPr>
-          <w:color w:val="FF0000"/>
-        </w:rPr>
         <w:t xml:space="preserve"> transformadas a </w:t>
       </w:r>
       <w:proofErr w:type="spellStart"/>
       <w:r>
-        <w:rPr>
-          <w:color w:val="FF0000"/>
-        </w:rPr>
         <w:t>alaninas</w:t>
       </w:r>
       <w:proofErr w:type="spellEnd"/>
       <w:r>
-        <w:rPr>
-          <w:color w:val="FF0000"/>
-        </w:rPr>
         <w:t>. Agregar también al archivo de coordenadas múltiples.</w:t>
       </w:r>
       <w:r>
-        <w:rPr>
-          <w:color w:val="FF0000"/>
-        </w:rPr>
         <w:t xml:space="preserve"> Listo</w:t>
       </w:r>
     </w:p>
@@ -991,40 +914,22 @@
           <w:ilvl w:val="0"/>
           <w:numId w:val="3"/>
         </w:numPr>
-        <w:rPr>
-          <w:color w:val="FF0000"/>
-        </w:rPr>
-      </w:pPr>
-      <w:r>
-        <w:rPr>
-          <w:color w:val="FF0000"/>
-        </w:rPr>
+      </w:pPr>
+      <w:r>
         <w:t xml:space="preserve">Calcular </w:t>
       </w:r>
       <w:proofErr w:type="spellStart"/>
       <w:r>
-        <w:rPr>
-          <w:color w:val="FF0000"/>
-        </w:rPr>
         <w:t>m.</w:t>
       </w:r>
       <w:r>
-        <w:rPr>
-          <w:color w:val="FF0000"/>
-        </w:rPr>
         <w:t>da</w:t>
       </w:r>
       <w:proofErr w:type="spellEnd"/>
       <w:r>
-        <w:rPr>
-          <w:color w:val="FF0000"/>
-        </w:rPr>
         <w:t xml:space="preserve"> para cada familia</w:t>
       </w:r>
       <w:r>
-        <w:rPr>
-          <w:color w:val="FF0000"/>
-        </w:rPr>
         <w:t>. Listo</w:t>
       </w:r>
     </w:p>
@@ -1035,34 +940,19 @@
           <w:ilvl w:val="0"/>
           <w:numId w:val="3"/>
         </w:numPr>
-        <w:rPr>
-          <w:color w:val="FF0000"/>
-        </w:rPr>
-      </w:pPr>
-      <w:r>
-        <w:rPr>
-          <w:color w:val="FF0000"/>
-        </w:rPr>
+      </w:pPr>
+      <w:r>
         <w:t xml:space="preserve">Correr </w:t>
       </w:r>
       <w:proofErr w:type="spellStart"/>
       <w:r>
-        <w:rPr>
-          <w:color w:val="FF0000"/>
-        </w:rPr>
         <w:t>Main</w:t>
       </w:r>
       <w:proofErr w:type="spellEnd"/>
       <w:r>
-        <w:rPr>
-          <w:color w:val="FF0000"/>
-        </w:rPr>
         <w:t xml:space="preserve"> CM</w:t>
       </w:r>
       <w:r>
-        <w:rPr>
-          <w:color w:val="FF0000"/>
-        </w:rPr>
         <w:t>. listo</w:t>
       </w:r>
     </w:p>
@@ -1073,27 +963,15 @@
           <w:ilvl w:val="0"/>
           <w:numId w:val="3"/>
         </w:numPr>
-        <w:rPr>
-          <w:color w:val="FF0000"/>
-        </w:rPr>
-      </w:pPr>
-      <w:r>
-        <w:rPr>
-          <w:color w:val="FF0000"/>
-        </w:rPr>
+      </w:pPr>
+      <w:r>
         <w:t xml:space="preserve">Correr </w:t>
       </w:r>
       <w:proofErr w:type="spellStart"/>
       <w:r>
-        <w:rPr>
-          <w:color w:val="FF0000"/>
-        </w:rPr>
         <w:t>reportes</w:t>
       </w:r>
       <w:r>
-        <w:rPr>
-          <w:color w:val="FF0000"/>
-        </w:rPr>
         <w:t>.listo</w:t>
       </w:r>
       <w:proofErr w:type="spellEnd"/>
@@ -1105,42 +983,24 @@
           <w:ilvl w:val="0"/>
           <w:numId w:val="3"/>
         </w:numPr>
-        <w:rPr>
-          <w:color w:val="FF0000"/>
-        </w:rPr>
-      </w:pPr>
-      <w:r>
-        <w:rPr>
-          <w:color w:val="FF0000"/>
-        </w:rPr>
+      </w:pPr>
+      <w:r>
         <w:t xml:space="preserve">En </w:t>
       </w:r>
       <w:proofErr w:type="spellStart"/>
       <w:r>
-        <w:rPr>
-          <w:color w:val="FF0000"/>
-        </w:rPr>
         <w:t>min.da</w:t>
       </w:r>
       <w:proofErr w:type="spellEnd"/>
       <w:r>
-        <w:rPr>
-          <w:color w:val="FF0000"/>
-        </w:rPr>
         <w:t xml:space="preserve"> sacar </w:t>
       </w:r>
       <w:proofErr w:type="spellStart"/>
       <w:r>
-        <w:rPr>
-          <w:color w:val="FF0000"/>
-        </w:rPr>
         <w:t>hemo</w:t>
       </w:r>
       <w:proofErr w:type="spellEnd"/>
       <w:r>
-        <w:rPr>
-          <w:color w:val="FF0000"/>
-        </w:rPr>
         <w:t>-listo</w:t>
       </w:r>
     </w:p>
@@ -1151,27 +1011,15 @@
           <w:ilvl w:val="0"/>
           <w:numId w:val="3"/>
         </w:numPr>
-        <w:rPr>
-          <w:color w:val="FF0000"/>
-        </w:rPr>
-      </w:pPr>
-      <w:r>
-        <w:rPr>
-          <w:color w:val="FF0000"/>
-        </w:rPr>
+      </w:pPr>
+      <w:r>
         <w:t xml:space="preserve">En reporte cambiar nombres de matrices </w:t>
       </w:r>
       <w:proofErr w:type="spellStart"/>
       <w:r>
-        <w:rPr>
-          <w:color w:val="FF0000"/>
-        </w:rPr>
         <w:t>min.da</w:t>
       </w:r>
       <w:r>
-        <w:rPr>
-          <w:color w:val="FF0000"/>
-        </w:rPr>
         <w:t>.listo</w:t>
       </w:r>
       <w:proofErr w:type="spellEnd"/>
@@ -1182,83 +1030,96 @@
       </w:pPr>
     </w:p>
     <w:p>
-      <w:proofErr w:type="spellStart"/>
-      <w:r>
-        <w:t>Rrm</w:t>
+      <w:pPr>
+        <w:pStyle w:val="Prrafodelista"/>
+        <w:numPr>
+          <w:ilvl w:val="0"/>
+          <w:numId w:val="4"/>
+        </w:numPr>
+      </w:pPr>
+      <w:r>
+        <w:t xml:space="preserve">Buscar </w:t>
+      </w:r>
+      <w:proofErr w:type="spellStart"/>
+      <w:r>
+        <w:t>info</w:t>
+      </w:r>
+      <w:proofErr w:type="spellEnd"/>
+      <w:r>
+        <w:t xml:space="preserve"> sitios activos</w:t>
+      </w:r>
+      <w:r>
+        <w:t>. LISTO</w:t>
+      </w:r>
+    </w:p>
+    <w:p>
+      <w:pPr>
+        <w:pStyle w:val="Prrafodelista"/>
+        <w:numPr>
+          <w:ilvl w:val="0"/>
+          <w:numId w:val="4"/>
+        </w:numPr>
+      </w:pPr>
+      <w:r>
+        <w:t xml:space="preserve">Terminar de revisar </w:t>
+      </w:r>
+      <w:proofErr w:type="spellStart"/>
+      <w:r>
+        <w:t>main</w:t>
       </w:r>
       <w:proofErr w:type="spellEnd"/>
       <w:r>
         <w:t xml:space="preserve"> </w:t>
       </w:r>
-      <w:r>
-        <w:t xml:space="preserve">y sh3 </w:t>
-      </w:r>
-      <w:r>
-        <w:t>listo</w:t>
-      </w:r>
-    </w:p>
-    <w:p>
-      <w:r>
-        <w:t xml:space="preserve">Falta </w:t>
-      </w:r>
-      <w:proofErr w:type="spellStart"/>
-      <w:r>
-        <w:t>snakes</w:t>
-      </w:r>
-      <w:proofErr w:type="spellEnd"/>
-      <w:r>
-        <w:t xml:space="preserve"> </w:t>
-      </w:r>
-      <w:proofErr w:type="spellStart"/>
-      <w:r>
-        <w:t>toxin</w:t>
-      </w:r>
-      <w:proofErr w:type="spellEnd"/>
-      <w:r>
-        <w:t xml:space="preserve"> sin active </w:t>
-      </w:r>
-      <w:proofErr w:type="spellStart"/>
-      <w:r>
-        <w:t>info</w:t>
-      </w:r>
-      <w:proofErr w:type="spellEnd"/>
-    </w:p>
-    <w:p>
-      <w:proofErr w:type="spellStart"/>
-      <w:r>
-        <w:t>Cys</w:t>
-      </w:r>
-      <w:proofErr w:type="spellEnd"/>
-      <w:r>
-        <w:t xml:space="preserve"> listo</w:t>
-      </w:r>
-    </w:p>
-    <w:p>
-      <w:proofErr w:type="spellStart"/>
-      <w:r>
-        <w:t>Fabplisto</w:t>
-      </w:r>
-      <w:proofErr w:type="spellEnd"/>
-    </w:p>
-    <w:p>
-      <w:proofErr w:type="spellStart"/>
-      <w:r>
-        <w:t>Serin</w:t>
-      </w:r>
-      <w:proofErr w:type="spellEnd"/>
-      <w:r>
-        <w:t xml:space="preserve"> </w:t>
-      </w:r>
-      <w:proofErr w:type="spellStart"/>
-      <w:r>
-        <w:t>prot</w:t>
-      </w:r>
-      <w:proofErr w:type="spellEnd"/>
-      <w:r>
-        <w:t xml:space="preserve"> no corre CM</w:t>
-      </w:r>
-    </w:p>
-    <w:p/>
+      <w:proofErr w:type="spellStart"/>
+      <w:r>
+        <w:t>report</w:t>
+      </w:r>
+      <w:proofErr w:type="spellEnd"/>
+      <w:r>
+        <w:t xml:space="preserve"> y anexos</w:t>
+      </w:r>
+      <w:r>
+        <w:t>. LISTO</w:t>
+      </w:r>
+    </w:p>
+    <w:p>
+      <w:pPr>
+        <w:pStyle w:val="Prrafodelista"/>
+        <w:numPr>
+          <w:ilvl w:val="0"/>
+          <w:numId w:val="4"/>
+        </w:numPr>
+      </w:pPr>
+      <w:r>
+        <w:t xml:space="preserve">Correr 10 </w:t>
+      </w:r>
+      <w:proofErr w:type="spellStart"/>
+      <w:r>
+        <w:t>mut</w:t>
+      </w:r>
+      <w:proofErr w:type="spellEnd"/>
+      <w:r>
+        <w:t>/proteína</w:t>
+      </w:r>
+      <w:r>
+        <w:t>. CORRIENDO MAINPROGRAM</w:t>
+      </w:r>
+    </w:p>
+    <w:p>
+      <w:pPr>
+        <w:pStyle w:val="Prrafodelista"/>
+        <w:numPr>
+          <w:ilvl w:val="0"/>
+          <w:numId w:val="4"/>
+        </w:numPr>
+      </w:pPr>
+      <w:r>
+        <w:t>AGREGAR COMO FUNCIÓN DA.CM.CA A MAINS</w:t>
+      </w:r>
+      <w:bookmarkStart w:id="0" w:name="_GoBack"/>
+      <w:bookmarkEnd w:id="0"/>
+    </w:p>
     <w:p/>
     <w:sectPr>
       <w:pgSz w:w="12240" w:h="15840"/>
@@ -1499,6 +1360,119 @@
     </w:lvl>
   </w:abstractNum>
   <w:abstractNum w:abstractNumId="2">
+    <w:nsid w:val="43D50A73"/>
+    <w:multiLevelType w:val="hybridMultilevel"/>
+    <w:tmpl w:val="0DB2AFCA"/>
+    <w:lvl w:ilvl="0" w:tplc="2C0A0001">
+      <w:start w:val="1"/>
+      <w:numFmt w:val="bullet"/>
+      <w:lvlText w:val=""/>
+      <w:lvlJc w:val="left"/>
+      <w:pPr>
+        <w:ind w:left="720" w:hanging="360"/>
+      </w:pPr>
+      <w:rPr>
+        <w:rFonts w:ascii="Symbol" w:hAnsi="Symbol" w:hint="default"/>
+      </w:rPr>
+    </w:lvl>
+    <w:lvl w:ilvl="1" w:tplc="2C0A0003" w:tentative="1">
+      <w:start w:val="1"/>
+      <w:numFmt w:val="bullet"/>
+      <w:lvlText w:val="o"/>
+      <w:lvlJc w:val="left"/>
+      <w:pPr>
+        <w:ind w:left="1440" w:hanging="360"/>
+      </w:pPr>
+      <w:rPr>
+        <w:rFonts w:ascii="Courier New" w:hAnsi="Courier New" w:cs="Courier New" w:hint="default"/>
+      </w:rPr>
+    </w:lvl>
+    <w:lvl w:ilvl="2" w:tplc="2C0A0005" w:tentative="1">
+      <w:start w:val="1"/>
+      <w:numFmt w:val="bullet"/>
+      <w:lvlText w:val=""/>
+      <w:lvlJc w:val="left"/>
+      <w:pPr>
+        <w:ind w:left="2160" w:hanging="360"/>
+      </w:pPr>
+      <w:rPr>
+        <w:rFonts w:ascii="Wingdings" w:hAnsi="Wingdings" w:hint="default"/>
+      </w:rPr>
+    </w:lvl>
+    <w:lvl w:ilvl="3" w:tplc="2C0A0001" w:tentative="1">
+      <w:start w:val="1"/>
+      <w:numFmt w:val="bullet"/>
+      <w:lvlText w:val=""/>
+      <w:lvlJc w:val="left"/>
+      <w:pPr>
+        <w:ind w:left="2880" w:hanging="360"/>
+      </w:pPr>
+      <w:rPr>
+        <w:rFonts w:ascii="Symbol" w:hAnsi="Symbol" w:hint="default"/>
+      </w:rPr>
+    </w:lvl>
+    <w:lvl w:ilvl="4" w:tplc="2C0A0003" w:tentative="1">
+      <w:start w:val="1"/>
+      <w:numFmt w:val="bullet"/>
+      <w:lvlText w:val="o"/>
+      <w:lvlJc w:val="left"/>
+      <w:pPr>
+        <w:ind w:left="3600" w:hanging="360"/>
+      </w:pPr>
+      <w:rPr>
+        <w:rFonts w:ascii="Courier New" w:hAnsi="Courier New" w:cs="Courier New" w:hint="default"/>
+      </w:rPr>
+    </w:lvl>
+    <w:lvl w:ilvl="5" w:tplc="2C0A0005" w:tentative="1">
+      <w:start w:val="1"/>
+      <w:numFmt w:val="bullet"/>
+      <w:lvlText w:val=""/>
+      <w:lvlJc w:val="left"/>
+      <w:pPr>
+        <w:ind w:left="4320" w:hanging="360"/>
+      </w:pPr>
+      <w:rPr>
+        <w:rFonts w:ascii="Wingdings" w:hAnsi="Wingdings" w:hint="default"/>
+      </w:rPr>
+    </w:lvl>
+    <w:lvl w:ilvl="6" w:tplc="2C0A0001" w:tentative="1">
+      <w:start w:val="1"/>
+      <w:numFmt w:val="bullet"/>
+      <w:lvlText w:val=""/>
+      <w:lvlJc w:val="left"/>
+      <w:pPr>
+        <w:ind w:left="5040" w:hanging="360"/>
+      </w:pPr>
+      <w:rPr>
+        <w:rFonts w:ascii="Symbol" w:hAnsi="Symbol" w:hint="default"/>
+      </w:rPr>
+    </w:lvl>
+    <w:lvl w:ilvl="7" w:tplc="2C0A0003" w:tentative="1">
+      <w:start w:val="1"/>
+      <w:numFmt w:val="bullet"/>
+      <w:lvlText w:val="o"/>
+      <w:lvlJc w:val="left"/>
+      <w:pPr>
+        <w:ind w:left="5760" w:hanging="360"/>
+      </w:pPr>
+      <w:rPr>
+        <w:rFonts w:ascii="Courier New" w:hAnsi="Courier New" w:cs="Courier New" w:hint="default"/>
+      </w:rPr>
+    </w:lvl>
+    <w:lvl w:ilvl="8" w:tplc="2C0A0005" w:tentative="1">
+      <w:start w:val="1"/>
+      <w:numFmt w:val="bullet"/>
+      <w:lvlText w:val=""/>
+      <w:lvlJc w:val="left"/>
+      <w:pPr>
+        <w:ind w:left="6480" w:hanging="360"/>
+      </w:pPr>
+      <w:rPr>
+        <w:rFonts w:ascii="Wingdings" w:hAnsi="Wingdings" w:hint="default"/>
+      </w:rPr>
+    </w:lvl>
+  </w:abstractNum>
+  <w:abstractNum w:abstractNumId="3">
     <w:nsid w:val="75AC10B5"/>
     <w:multiLevelType w:val="hybridMultilevel"/>
     <w:tmpl w:val="2390AB50"/>
@@ -1588,13 +1562,16 @@
     </w:lvl>
   </w:abstractNum>
   <w:num w:numId="1">
-    <w:abstractNumId w:val="2"/>
+    <w:abstractNumId w:val="3"/>
   </w:num>
   <w:num w:numId="2">
     <w:abstractNumId w:val="1"/>
   </w:num>
   <w:num w:numId="3">
     <w:abstractNumId w:val="0"/>
+  </w:num>
+  <w:num w:numId="4">
+    <w:abstractNumId w:val="2"/>
   </w:num>
 </w:numbering>
 </file>
